--- a/6215-Assignment2-Testing-Document.docx
+++ b/6215-Assignment2-Testing-Document.docx
@@ -373,8 +373,6 @@
         <w:lastRenderedPageBreak/>
         <w:t>Testing Document – 6215 Assignment 2</w:t>
       </w:r>
-      <w:bookmarkStart w:id="0" w:name="_GoBack"/>
-      <w:bookmarkEnd w:id="0"/>
     </w:p>
     <w:p>
       <w:pPr>
@@ -727,8 +725,10 @@
         <w:t>Date - _____________________</w:t>
       </w:r>
     </w:p>
-    <w:p/>
-    <w:p/>
+    <w:p>
+      <w:bookmarkStart w:id="0" w:name="_GoBack"/>
+      <w:bookmarkEnd w:id="0"/>
+    </w:p>
     <w:sectPr>
       <w:pgSz w:w="16838" w:h="11906" w:orient="landscape"/>
       <w:pgMar w:top="1440" w:right="1440" w:bottom="1440" w:left="1440" w:header="708" w:footer="708" w:gutter="0"/>
